--- a/formulas/_book/Использование-формул-АИГС-ГраФиС-Тактик.docx
+++ b/formulas/_book/Использование-формул-АИГС-ГраФиС-Тактик.docx
@@ -53,13 +53,25 @@
       <w:r>
         <w:t xml:space="preserve">Семенов</w:t>
       </w:r>
+      <w:r>
+        <w:t xml:space="preserve"> </w:t>
+      </w:r>
+      <w:r>
+        <w:t xml:space="preserve">Геннадий</w:t>
+      </w:r>
+      <w:r>
+        <w:t xml:space="preserve"> </w:t>
+      </w:r>
+      <w:r>
+        <w:t xml:space="preserve">Николаевич</w:t>
+      </w:r>
     </w:p>
     <w:p>
       <w:pPr>
         <w:pStyle w:val="Date"/>
       </w:pPr>
       <w:r>
-        <w:t xml:space="preserve">05/16/2022</w:t>
+        <w:t xml:space="preserve">2022-05-16</w:t>
       </w:r>
     </w:p>
     <w:sdt>
@@ -120,7 +132,7 @@
       </w:r>
     </w:p>
     <w:bookmarkEnd w:id="21"/>
-    <w:bookmarkStart w:id="36" w:name="введение"/>
+    <w:bookmarkStart w:id="22" w:name="введение"/>
     <w:p>
       <w:pPr>
         <w:pStyle w:val="Heading1"/>
@@ -161,7 +173,23 @@
         <w:t xml:space="preserve">В данном руководств пошагово описывается процесс создания новых фигур формул, их изменения, добавления расчетов, анализа моделей БДТП и формирования итоговых текстовых отчетов пригодных к переносу в текстовые редакторы.</w:t>
       </w:r>
     </w:p>
-    <w:bookmarkStart w:id="22" w:name="создание-новой-фигуры-формул"/>
+    <w:bookmarkEnd w:id="22"/>
+    <w:bookmarkStart w:id="27" w:name="работа-с-фигурами-формул-1"/>
+    <w:p>
+      <w:pPr>
+        <w:pStyle w:val="Heading1"/>
+      </w:pPr>
+      <w:r>
+        <w:t xml:space="preserve">1</w:t>
+      </w:r>
+      <w:r>
+        <w:t xml:space="preserve"> </w:t>
+      </w:r>
+      <w:r>
+        <w:t xml:space="preserve">Работа с фигурами формул</w:t>
+      </w:r>
+    </w:p>
+    <w:bookmarkStart w:id="23" w:name="создание-новой-фигуры-формул"/>
     <w:p>
       <w:pPr>
         <w:pStyle w:val="Heading2"/>
@@ -170,8 +198,8 @@
         <w:t xml:space="preserve">Создание новой фигуры формул</w:t>
       </w:r>
     </w:p>
-    <w:bookmarkEnd w:id="22"/>
-    <w:bookmarkStart w:id="23" w:name="добавление-свойств-фигуры-формулы"/>
+    <w:bookmarkEnd w:id="23"/>
+    <w:bookmarkStart w:id="24" w:name="добавление-свойств-фигуры-формулы"/>
     <w:p>
       <w:pPr>
         <w:pStyle w:val="Heading2"/>
@@ -180,8 +208,8 @@
         <w:t xml:space="preserve">Добавление свойств фигуры формулы</w:t>
       </w:r>
     </w:p>
-    <w:bookmarkEnd w:id="23"/>
-    <w:bookmarkStart w:id="24" w:name="общие-свойства-фигур-формул"/>
+    <w:bookmarkEnd w:id="24"/>
+    <w:bookmarkStart w:id="25" w:name="общие-свойства-фигур-формул"/>
     <w:p>
       <w:pPr>
         <w:pStyle w:val="Heading2"/>
@@ -190,8 +218,8 @@
         <w:t xml:space="preserve">Общие свойства фигур формул</w:t>
       </w:r>
     </w:p>
-    <w:bookmarkEnd w:id="24"/>
-    <w:bookmarkStart w:id="25" w:name="разработка-логики-расчета"/>
+    <w:bookmarkEnd w:id="25"/>
+    <w:bookmarkStart w:id="26" w:name="разработка-логики-расчета"/>
     <w:p>
       <w:pPr>
         <w:pStyle w:val="Heading2"/>
@@ -208,8 +236,24 @@
         <w:t xml:space="preserve">(формулы Visio)</w:t>
       </w:r>
     </w:p>
-    <w:bookmarkEnd w:id="25"/>
-    <w:bookmarkStart w:id="26" w:name="Xfce0f8cbdc52c22ee39e53f218dd37db5beaccf"/>
+    <w:bookmarkEnd w:id="26"/>
+    <w:bookmarkEnd w:id="27"/>
+    <w:bookmarkStart w:id="31" w:name="X44569b31707537e10726c1ea928afe169321e5a"/>
+    <w:p>
+      <w:pPr>
+        <w:pStyle w:val="Heading1"/>
+      </w:pPr>
+      <w:r>
+        <w:t xml:space="preserve">2</w:t>
+      </w:r>
+      <w:r>
+        <w:t xml:space="preserve"> </w:t>
+      </w:r>
+      <w:r>
+        <w:t xml:space="preserve">Редактирование исходного кода разметки формул</w:t>
+      </w:r>
+    </w:p>
+    <w:bookmarkStart w:id="28" w:name="Xfce0f8cbdc52c22ee39e53f218dd37db5beaccf"/>
     <w:p>
       <w:pPr>
         <w:pStyle w:val="Heading2"/>
@@ -218,8 +262,8 @@
         <w:t xml:space="preserve">Основы написания HTML кода текста фигур формул</w:t>
       </w:r>
     </w:p>
-    <w:bookmarkEnd w:id="26"/>
-    <w:bookmarkStart w:id="27" w:name="Xe3b07d560708c5da697d7c164955b4d686405dd"/>
+    <w:bookmarkEnd w:id="28"/>
+    <w:bookmarkStart w:id="29" w:name="Xe3b07d560708c5da697d7c164955b4d686405dd"/>
     <w:p>
       <w:pPr>
         <w:pStyle w:val="Heading2"/>
@@ -228,8 +272,8 @@
         <w:t xml:space="preserve">Вставка маркеров свойств фигур формул в текст</w:t>
       </w:r>
     </w:p>
-    <w:bookmarkEnd w:id="27"/>
-    <w:bookmarkStart w:id="28" w:name="просмотр-изменений"/>
+    <w:bookmarkEnd w:id="29"/>
+    <w:bookmarkStart w:id="30" w:name="просмотр-изменений"/>
     <w:p>
       <w:pPr>
         <w:pStyle w:val="Heading2"/>
@@ -238,8 +282,24 @@
         <w:t xml:space="preserve">Просмотр изменений</w:t>
       </w:r>
     </w:p>
-    <w:bookmarkEnd w:id="28"/>
-    <w:bookmarkStart w:id="29" w:name="связывание-фигур-формул-между-собой"/>
+    <w:bookmarkEnd w:id="30"/>
+    <w:bookmarkEnd w:id="31"/>
+    <w:bookmarkStart w:id="37" w:name="работа-с-полными-расчетами-1"/>
+    <w:p>
+      <w:pPr>
+        <w:pStyle w:val="Heading1"/>
+      </w:pPr>
+      <w:r>
+        <w:t xml:space="preserve">3</w:t>
+      </w:r>
+      <w:r>
+        <w:t xml:space="preserve"> </w:t>
+      </w:r>
+      <w:r>
+        <w:t xml:space="preserve">Работа с полными расчетами</w:t>
+      </w:r>
+    </w:p>
+    <w:bookmarkStart w:id="32" w:name="связывание-фигур-формул-между-собой"/>
     <w:p>
       <w:pPr>
         <w:pStyle w:val="Heading2"/>
@@ -248,8 +308,8 @@
         <w:t xml:space="preserve">Связывание фигур формул между собой</w:t>
       </w:r>
     </w:p>
-    <w:bookmarkEnd w:id="29"/>
-    <w:bookmarkStart w:id="30" w:name="правила-расположения-фигур"/>
+    <w:bookmarkEnd w:id="32"/>
+    <w:bookmarkStart w:id="33" w:name="правила-расположения-фигур"/>
     <w:p>
       <w:pPr>
         <w:pStyle w:val="Heading2"/>
@@ -258,8 +318,8 @@
         <w:t xml:space="preserve">Правила расположения фигур</w:t>
       </w:r>
     </w:p>
-    <w:bookmarkEnd w:id="30"/>
-    <w:bookmarkStart w:id="31" w:name="просмотр-итогового-полного-расчета"/>
+    <w:bookmarkEnd w:id="33"/>
+    <w:bookmarkStart w:id="34" w:name="просмотр-итогового-полного-расчета"/>
     <w:p>
       <w:pPr>
         <w:pStyle w:val="Heading2"/>
@@ -268,8 +328,8 @@
         <w:t xml:space="preserve">Просмотр итогового полного расчета</w:t>
       </w:r>
     </w:p>
-    <w:bookmarkEnd w:id="31"/>
-    <w:bookmarkStart w:id="32" w:name="X15c9ba148c53f0b2fcf6e4f30528ef4363805c4"/>
+    <w:bookmarkEnd w:id="34"/>
+    <w:bookmarkStart w:id="35" w:name="X15c9ba148c53f0b2fcf6e4f30528ef4363805c4"/>
     <w:p>
       <w:pPr>
         <w:pStyle w:val="Heading2"/>
@@ -278,28 +338,365 @@
         <w:t xml:space="preserve">Сохранение созданных фигур формул и полных наборов расчетов в трафаретах</w:t>
       </w:r>
     </w:p>
-    <w:bookmarkEnd w:id="32"/>
-    <w:bookmarkStart w:id="33" w:name="Xbd894b9dc9270e6d25af94eb9c2f0246d37f6ca"/>
+    <w:bookmarkEnd w:id="35"/>
+    <w:bookmarkStart w:id="36" w:name="X54263a3a9684f4316955b9e306c10a1e7b6bf15"/>
     <w:p>
       <w:pPr>
         <w:pStyle w:val="Heading2"/>
       </w:pPr>
       <w:r>
-        <w:t xml:space="preserve">Использование сохраненных ранее ыигур формул</w:t>
-      </w:r>
-    </w:p>
-    <w:bookmarkEnd w:id="33"/>
-    <w:bookmarkStart w:id="34" w:name="ренумерация-формул"/>
+        <w:t xml:space="preserve">Использование сохраненных ранее фигур формул</w:t>
+      </w:r>
+    </w:p>
+    <w:bookmarkEnd w:id="36"/>
+    <w:bookmarkEnd w:id="37"/>
+    <w:bookmarkStart w:id="40" w:name="продвинутые-способы-работы-с-формулами-1"/>
+    <w:p>
+      <w:pPr>
+        <w:pStyle w:val="Heading1"/>
+      </w:pPr>
+      <w:r>
+        <w:t xml:space="preserve">4</w:t>
+      </w:r>
+      <w:r>
+        <w:t xml:space="preserve"> </w:t>
+      </w:r>
+      <w:r>
+        <w:t xml:space="preserve">Продвинутые способы работы с формулами</w:t>
+      </w:r>
+    </w:p>
+    <w:bookmarkStart w:id="38" w:name="ренумерация-фигур-формул"/>
     <w:p>
       <w:pPr>
         <w:pStyle w:val="Heading2"/>
       </w:pPr>
       <w:r>
-        <w:t xml:space="preserve">Ренумерация формул</w:t>
-      </w:r>
-    </w:p>
-    <w:bookmarkEnd w:id="34"/>
-    <w:bookmarkStart w:id="35" w:name="использование-свойств-анализа-схем"/>
+        <w:t xml:space="preserve">Ренумерация фигур формул</w:t>
+      </w:r>
+    </w:p>
+    <w:p>
+      <w:pPr>
+        <w:pStyle w:val="FirstParagraph"/>
+      </w:pPr>
+      <w:r>
+        <w:t xml:space="preserve">При составлении расчетов состоящих из многих фигур формул может возникать задача их ренумерации, т.е. присвоения им определенного порядкового номера.</w:t>
+      </w:r>
+    </w:p>
+    <w:p>
+      <w:pPr>
+        <w:pStyle w:val="BodyText"/>
+      </w:pPr>
+      <w:r>
+        <w:t xml:space="preserve">Рисуонк 1 - Расчет без нумерованных формул</w:t>
+      </w:r>
+    </w:p>
+    <w:p>
+      <w:pPr>
+        <w:pStyle w:val="BodyText"/>
+      </w:pPr>
+      <w:r>
+        <w:t xml:space="preserve">Например, мы хотим присвоить определенные порядковые номера формулам показанным на рисунке 1. Сделать это можно в ручную, однако, в случае, если у вас имеется множество формул, процесс присвоения порядковых номеров может потребовать значительного времени. Кроме того, в случае если вам понадобится удалить или добавить какую-то формулу, то это нарушит их порядковую нумерацию и приведет к необходимости повторной ренумерации.</w:t>
+      </w:r>
+    </w:p>
+    <w:p>
+      <w:pPr>
+        <w:pStyle w:val="BodyText"/>
+      </w:pPr>
+      <w:r>
+        <w:t xml:space="preserve">Для того, чтобы облегчить эту задачу можно воспользоваться инструментом</w:t>
+      </w:r>
+      <w:r>
+        <w:t xml:space="preserve"> </w:t>
+      </w:r>
+      <w:r>
+        <w:t xml:space="preserve">“</w:t>
+      </w:r>
+      <w:r>
+        <w:t xml:space="preserve">Ренумерация</w:t>
+      </w:r>
+      <w:r>
+        <w:t xml:space="preserve">”</w:t>
+      </w:r>
+      <w:r>
+        <w:t xml:space="preserve"> </w:t>
+      </w:r>
+      <w:r>
+        <w:t xml:space="preserve">на панели инстурментов</w:t>
+      </w:r>
+      <w:r>
+        <w:t xml:space="preserve"> </w:t>
+      </w:r>
+      <w:r>
+        <w:t xml:space="preserve">“</w:t>
+      </w:r>
+      <w:r>
+        <w:t xml:space="preserve">Формулы</w:t>
+      </w:r>
+      <w:r>
+        <w:t xml:space="preserve">”</w:t>
+      </w:r>
+      <w:r>
+        <w:t xml:space="preserve"> </w:t>
+      </w:r>
+      <w:r>
+        <w:t xml:space="preserve">(рис. 2)</w:t>
+      </w:r>
+    </w:p>
+    <w:p>
+      <w:pPr>
+        <w:pStyle w:val="BodyText"/>
+      </w:pPr>
+      <w:r>
+        <w:t xml:space="preserve">Рисуонк 2 - Инструмент</w:t>
+      </w:r>
+      <w:r>
+        <w:t xml:space="preserve"> </w:t>
+      </w:r>
+      <w:r>
+        <w:t xml:space="preserve">“</w:t>
+      </w:r>
+      <w:r>
+        <w:t xml:space="preserve">Ренумерация</w:t>
+      </w:r>
+      <w:r>
+        <w:t xml:space="preserve">”</w:t>
+      </w:r>
+      <w:r>
+        <w:t xml:space="preserve"> </w:t>
+      </w:r>
+      <w:r>
+        <w:t xml:space="preserve">панели инструментов</w:t>
+      </w:r>
+      <w:r>
+        <w:t xml:space="preserve"> </w:t>
+      </w:r>
+      <w:r>
+        <w:t xml:space="preserve">“</w:t>
+      </w:r>
+      <w:r>
+        <w:t xml:space="preserve">Формулы</w:t>
+      </w:r>
+      <w:r>
+        <w:t xml:space="preserve">”</w:t>
+      </w:r>
+    </w:p>
+    <w:p>
+      <w:pPr>
+        <w:pStyle w:val="BodyText"/>
+      </w:pPr>
+      <w:r>
+        <w:t xml:space="preserve">В появившемся окне (рис. 3) имеются два поля:</w:t>
+      </w:r>
+    </w:p>
+    <w:p>
+      <w:pPr>
+        <w:numPr>
+          <w:ilvl w:val="0"/>
+          <w:numId w:val="1001"/>
+        </w:numPr>
+        <w:pStyle w:val="Compact"/>
+      </w:pPr>
+      <w:r>
+        <w:t xml:space="preserve">Поле</w:t>
+      </w:r>
+      <w:r>
+        <w:t xml:space="preserve"> </w:t>
+      </w:r>
+      <w:r>
+        <w:t xml:space="preserve">“</w:t>
+      </w:r>
+      <w:r>
+        <w:t xml:space="preserve">Префикс</w:t>
+      </w:r>
+      <w:r>
+        <w:t xml:space="preserve">”</w:t>
+      </w:r>
+      <w:r>
+        <w:t xml:space="preserve"> </w:t>
+      </w:r>
+      <w:r>
+        <w:t xml:space="preserve">предназначено для указания некоторого произвольного текста который будет добавлен перед номером. Например, номер главы в рамках которой следует произвести ренумерацию</w:t>
+      </w:r>
+    </w:p>
+    <w:p>
+      <w:pPr>
+        <w:numPr>
+          <w:ilvl w:val="0"/>
+          <w:numId w:val="1001"/>
+        </w:numPr>
+        <w:pStyle w:val="Compact"/>
+      </w:pPr>
+      <w:r>
+        <w:t xml:space="preserve">Поле</w:t>
+      </w:r>
+      <w:r>
+        <w:t xml:space="preserve"> </w:t>
+      </w:r>
+      <w:r>
+        <w:t xml:space="preserve">“</w:t>
+      </w:r>
+      <w:r>
+        <w:t xml:space="preserve">Начать с</w:t>
+      </w:r>
+      <w:r>
+        <w:t xml:space="preserve">”</w:t>
+      </w:r>
+      <w:r>
+        <w:t xml:space="preserve"> </w:t>
+      </w:r>
+      <w:r>
+        <w:t xml:space="preserve">Позволяет указать номер с формулы с которого следует начать нумерацию.</w:t>
+      </w:r>
+    </w:p>
+    <w:p>
+      <w:pPr>
+        <w:pStyle w:val="FirstParagraph"/>
+      </w:pPr>
+      <w:r>
+        <w:t xml:space="preserve">Рисуонк 3 - Окно</w:t>
+      </w:r>
+      <w:r>
+        <w:t xml:space="preserve"> </w:t>
+      </w:r>
+      <w:r>
+        <w:t xml:space="preserve">“</w:t>
+      </w:r>
+      <w:r>
+        <w:t xml:space="preserve">Параметры ренумерации</w:t>
+      </w:r>
+      <w:r>
+        <w:t xml:space="preserve">”</w:t>
+      </w:r>
+    </w:p>
+    <w:p>
+      <w:pPr>
+        <w:pStyle w:val="BodyText"/>
+      </w:pPr>
+      <w:r>
+        <w:t xml:space="preserve">Если ничего не менять в окне параметров ренумерации, то результат присвоения новых номеров фигурам формул будет таким как показано на рисунке 4, т.е. все имеющиеся на рабочем листе документа формулы будут перенумерованы в том порядке в котром они расположены на листе сверху вниз.</w:t>
+      </w:r>
+    </w:p>
+    <w:p>
+      <w:pPr>
+        <w:pStyle w:val="BodyText"/>
+      </w:pPr>
+      <w:r>
+        <w:t xml:space="preserve">Рисуонк 4 - Результат ренумерации всех формул на рабочем листе без префикса</w:t>
+      </w:r>
+    </w:p>
+    <w:p>
+      <w:pPr>
+        <w:pStyle w:val="BodyText"/>
+      </w:pPr>
+      <w:r>
+        <w:t xml:space="preserve">Однако зачастую может возникнуть необходимость ренумерации не всех формул, а лишь части из них. В этом случае, прежде чем воспользоваться командой</w:t>
+      </w:r>
+      <w:r>
+        <w:t xml:space="preserve"> </w:t>
+      </w:r>
+      <w:r>
+        <w:t xml:space="preserve">“</w:t>
+      </w:r>
+      <w:r>
+        <w:t xml:space="preserve">Ренумерация</w:t>
+      </w:r>
+      <w:r>
+        <w:t xml:space="preserve">”</w:t>
+      </w:r>
+      <w:r>
+        <w:t xml:space="preserve"> </w:t>
+      </w:r>
+      <w:r>
+        <w:t xml:space="preserve">следует выбрать фигуры необходимых формул воспользовавшись кнопкой</w:t>
+      </w:r>
+      <w:r>
+        <w:t xml:space="preserve"> </w:t>
+      </w:r>
+      <w:r>
+        <w:rPr>
+          <w:rStyle w:val="VerbatimChar"/>
+        </w:rPr>
+        <w:t xml:space="preserve">cntrl</w:t>
+      </w:r>
+      <w:r>
+        <w:t xml:space="preserve"> </w:t>
+      </w:r>
+      <w:r>
+        <w:t xml:space="preserve">и правой кнопкой мыши. В результате будут ренумерованы только те фигуры которые были выбраны. При этом порядок их нумерации будет тем же в котором они добавлялись в выделение.</w:t>
+      </w:r>
+    </w:p>
+    <w:p>
+      <w:pPr>
+        <w:pStyle w:val="BodyText"/>
+      </w:pPr>
+      <w:r>
+        <w:t xml:space="preserve">На рисунке 5 представлен результат произвольной ренумерации с использованием префиксов.</w:t>
+      </w:r>
+    </w:p>
+    <w:p>
+      <w:pPr>
+        <w:pStyle w:val="BodyText"/>
+      </w:pPr>
+      <w:r>
+        <w:t xml:space="preserve">Рисуонк 5 - Результат произвольной ренумерации с использованием префиксов</w:t>
+      </w:r>
+    </w:p>
+    <w:p>
+      <w:pPr>
+        <w:pStyle w:val="BodyText"/>
+      </w:pPr>
+      <w:r>
+        <w:t xml:space="preserve">В данном случае изначально были выбраны фигуры 1 и 2. К ним была применена простая ренумеарция начиная с единицы. Затем были выбраны фигуры 2 и 3 - для них была применена ренумерация с префиксом</w:t>
+      </w:r>
+      <w:r>
+        <w:t xml:space="preserve"> </w:t>
+      </w:r>
+      <w:r>
+        <w:t xml:space="preserve">“</w:t>
+      </w:r>
+      <w:r>
+        <w:t xml:space="preserve">1.</w:t>
+      </w:r>
+      <w:r>
+        <w:t xml:space="preserve">”</w:t>
+      </w:r>
+      <w:r>
+        <w:t xml:space="preserve">. Для фигуры 5 был добавлен номер формулы с префиксом</w:t>
+      </w:r>
+      <w:r>
+        <w:t xml:space="preserve"> </w:t>
+      </w:r>
+      <w:r>
+        <w:t xml:space="preserve">“</w:t>
+      </w:r>
+      <w:r>
+        <w:t xml:space="preserve">2.</w:t>
+      </w:r>
+      <w:r>
+        <w:t xml:space="preserve">”</w:t>
+      </w:r>
+      <w:r>
+        <w:t xml:space="preserve">.</w:t>
+      </w:r>
+    </w:p>
+    <w:p>
+      <w:pPr>
+        <w:pStyle w:val="BodyText"/>
+      </w:pPr>
+      <w:r>
+        <w:t xml:space="preserve">На рисунке 6 показан итоговый текст расчета с учетом ренумерации.</w:t>
+      </w:r>
+    </w:p>
+    <w:p>
+      <w:pPr>
+        <w:pStyle w:val="BodyText"/>
+      </w:pPr>
+      <w:r>
+        <w:t xml:space="preserve">Рисуонк 6 - Итоговый текст расчета с учетом ренумерации</w:t>
+      </w:r>
+    </w:p>
+    <w:bookmarkEnd w:id="38"/>
+    <w:bookmarkStart w:id="39" w:name="использование-свойств-анализа-схем"/>
     <w:p>
       <w:pPr>
         <w:pStyle w:val="Heading2"/>
@@ -308,9 +705,9 @@
         <w:t xml:space="preserve">Использование свойств анализа схем</w:t>
       </w:r>
     </w:p>
-    <w:bookmarkEnd w:id="35"/>
-    <w:bookmarkEnd w:id="36"/>
-    <w:bookmarkStart w:id="38" w:name="заключение"/>
+    <w:bookmarkEnd w:id="39"/>
+    <w:bookmarkEnd w:id="40"/>
+    <w:bookmarkStart w:id="42" w:name="заключение"/>
     <w:p>
       <w:pPr>
         <w:pStyle w:val="Heading1"/>
@@ -337,7 +734,7 @@
       <w:r>
         <w:t xml:space="preserve"> </w:t>
       </w:r>
-      <w:hyperlink r:id="rId37">
+      <w:hyperlink r:id="rId41">
         <w:r>
           <w:rPr>
             <w:rStyle w:val="Hyperlink"/>
@@ -346,8 +743,8 @@
         </w:r>
       </w:hyperlink>
     </w:p>
-    <w:bookmarkEnd w:id="38"/>
-    <w:bookmarkStart w:id="42" w:name="ссылки"/>
+    <w:bookmarkEnd w:id="42"/>
+    <w:bookmarkStart w:id="46" w:name="ссылки"/>
     <w:p>
       <w:pPr>
         <w:pStyle w:val="Heading1"/>
@@ -356,9 +753,9 @@
         <w:t xml:space="preserve">Ссылки</w:t>
       </w:r>
     </w:p>
-    <w:bookmarkStart w:id="39" w:name="refs"/>
-    <w:bookmarkEnd w:id="39"/>
-    <w:bookmarkStart w:id="40" w:name="Xc1d0a4d3fcecf161d09defc5116192fb26285f9"/>
+    <w:bookmarkStart w:id="43" w:name="refs"/>
+    <w:bookmarkEnd w:id="43"/>
+    <w:bookmarkStart w:id="44" w:name="Xc1d0a4d3fcecf161d09defc5116192fb26285f9"/>
     <w:p>
       <w:pPr>
         <w:pStyle w:val="Heading2"/>
@@ -367,8 +764,8 @@
         <w:t xml:space="preserve">Основные HTML-теги, применение которых рекомендуется при написании текста фигур</w:t>
       </w:r>
     </w:p>
-    <w:bookmarkEnd w:id="40"/>
-    <w:bookmarkStart w:id="41" w:name="наиболее-распространённые-формулы"/>
+    <w:bookmarkEnd w:id="44"/>
+    <w:bookmarkStart w:id="45" w:name="наиболее-распространённые-формулы"/>
     <w:p>
       <w:pPr>
         <w:pStyle w:val="Heading2"/>
@@ -385,8 +782,8 @@
         <w:t xml:space="preserve">(для таблицы свойств фигуры)</w:t>
       </w:r>
     </w:p>
-    <w:bookmarkEnd w:id="41"/>
-    <w:bookmarkEnd w:id="42"/>
+    <w:bookmarkEnd w:id="45"/>
+    <w:bookmarkEnd w:id="46"/>
     <w:sectPr/>
   </w:body>
 </w:document>
@@ -493,8 +890,123 @@
       </w:pPr>
     </w:lvl>
   </w:abstractNum>
+  <w:abstractNum w:abstractNumId="99411">
+    <w:nsid w:val="A99411"/>
+    <w:multiLevelType w:val="multilevel"/>
+    <w:lvl w:ilvl="0">
+      <w:start w:val="1"/>
+      <w:numFmt w:val="decimal"/>
+      <w:lvlText w:val="%1."/>
+      <w:lvlJc w:val="left"/>
+      <w:pPr>
+        <w:ind w:left="720" w:hanging="480"/>
+      </w:pPr>
+    </w:lvl>
+    <w:lvl w:ilvl="1">
+      <w:start w:val="1"/>
+      <w:numFmt w:val="decimal"/>
+      <w:lvlText w:val="%2."/>
+      <w:lvlJc w:val="left"/>
+      <w:pPr>
+        <w:ind w:left="1440" w:hanging="480"/>
+      </w:pPr>
+    </w:lvl>
+    <w:lvl w:ilvl="2">
+      <w:start w:val="1"/>
+      <w:numFmt w:val="decimal"/>
+      <w:lvlText w:val="%3."/>
+      <w:lvlJc w:val="left"/>
+      <w:pPr>
+        <w:ind w:left="2160" w:hanging="480"/>
+      </w:pPr>
+    </w:lvl>
+    <w:lvl w:ilvl="3">
+      <w:start w:val="1"/>
+      <w:numFmt w:val="decimal"/>
+      <w:lvlText w:val="%4."/>
+      <w:lvlJc w:val="left"/>
+      <w:pPr>
+        <w:ind w:left="2880" w:hanging="480"/>
+      </w:pPr>
+    </w:lvl>
+    <w:lvl w:ilvl="4">
+      <w:start w:val="1"/>
+      <w:numFmt w:val="decimal"/>
+      <w:lvlText w:val="%5."/>
+      <w:lvlJc w:val="left"/>
+      <w:pPr>
+        <w:ind w:left="3600" w:hanging="480"/>
+      </w:pPr>
+    </w:lvl>
+    <w:lvl w:ilvl="5">
+      <w:start w:val="1"/>
+      <w:numFmt w:val="decimal"/>
+      <w:lvlText w:val="%6."/>
+      <w:lvlJc w:val="left"/>
+      <w:pPr>
+        <w:ind w:left="4320" w:hanging="480"/>
+      </w:pPr>
+    </w:lvl>
+    <w:lvl w:ilvl="6">
+      <w:start w:val="1"/>
+      <w:numFmt w:val="decimal"/>
+      <w:lvlText w:val="%7."/>
+      <w:lvlJc w:val="left"/>
+      <w:pPr>
+        <w:ind w:left="5040" w:hanging="480"/>
+      </w:pPr>
+    </w:lvl>
+    <w:lvl w:ilvl="7">
+      <w:start w:val="1"/>
+      <w:numFmt w:val="decimal"/>
+      <w:lvlText w:val="%8."/>
+      <w:lvlJc w:val="left"/>
+      <w:pPr>
+        <w:ind w:left="5760" w:hanging="480"/>
+      </w:pPr>
+    </w:lvl>
+    <w:lvl w:ilvl="8">
+      <w:start w:val="1"/>
+      <w:numFmt w:val="decimal"/>
+      <w:lvlText w:val="%9."/>
+      <w:lvlJc w:val="left"/>
+      <w:pPr>
+        <w:ind w:left="6480" w:hanging="480"/>
+      </w:pPr>
+    </w:lvl>
+  </w:abstractNum>
   <w:num w:numId="1000">
     <w:abstractNumId w:val="990"/>
+  </w:num>
+  <w:num w:numId="1001">
+    <w:abstractNumId w:val="99411"/>
+    <w:lvlOverride w:ilvl="0">
+      <w:startOverride w:val="1"/>
+    </w:lvlOverride>
+    <w:lvlOverride w:ilvl="1">
+      <w:startOverride w:val="1"/>
+    </w:lvlOverride>
+    <w:lvlOverride w:ilvl="2">
+      <w:startOverride w:val="1"/>
+    </w:lvlOverride>
+    <w:lvlOverride w:ilvl="3">
+      <w:startOverride w:val="1"/>
+    </w:lvlOverride>
+    <w:lvlOverride w:ilvl="4">
+      <w:startOverride w:val="1"/>
+    </w:lvlOverride>
+    <w:lvlOverride w:ilvl="5">
+      <w:startOverride w:val="1"/>
+    </w:lvlOverride>
+    <w:lvlOverride w:ilvl="6">
+      <w:startOverride w:val="1"/>
+    </w:lvlOverride>
+    <w:lvlOverride w:ilvl="7">
+      <w:startOverride w:val="1"/>
+    </w:lvlOverride>
+    <w:lvlOverride w:ilvl="8">
+      <w:startOverride w:val="1"/>
+    </w:lvlOverride>
   </w:num>
 </w:numbering>
 </file>
